--- a/paper/4_PsychiatryResearch/CoverLetter.docx
+++ b/paper/4_PsychiatryResearch/CoverLetter.docx
@@ -417,8 +417,21 @@
           <w:szCs w:val="24"/>
           <w:lang w:val="en-GB"/>
         </w:rPr>
-        <w:t xml:space="preserve"> in open-access</w:t>
-      </w:r>
+        <w:t xml:space="preserve"> in </w:t>
+      </w:r>
+      <w:proofErr w:type="gramStart"/>
+      <w:r>
+        <w:rPr>
+          <w:rFonts w:ascii="Times New Roman" w:hAnsi="Times New Roman" w:cs="Times New Roman"/>
+          <w:b/>
+          <w:bCs/>
+          <w:sz w:val="24"/>
+          <w:szCs w:val="24"/>
+          <w:lang w:val="en-GB"/>
+        </w:rPr>
+        <w:t>open-access</w:t>
+      </w:r>
+      <w:proofErr w:type="gramEnd"/>
       <w:r>
         <w:rPr>
           <w:rFonts w:ascii="Times New Roman" w:hAnsi="Times New Roman" w:cs="Times New Roman"/>
@@ -989,15 +1002,18 @@
         </w:rPr>
         <w:t>expert in mental health (</w:t>
       </w:r>
-      <w:r>
-        <w:rPr>
-          <w:rFonts w:ascii="Times New Roman" w:hAnsi="Times New Roman" w:cs="Times New Roman"/>
-          <w:sz w:val="24"/>
-          <w:szCs w:val="24"/>
-          <w:lang w:val="en-GB"/>
-        </w:rPr>
-        <w:t>annmarie.grealish@ul.ie</w:t>
-      </w:r>
+      <w:hyperlink r:id="rId8" w:history="1">
+        <w:r>
+          <w:rPr>
+            <w:rStyle w:val="Hyperlink"/>
+            <w:rFonts w:ascii="Times New Roman" w:hAnsi="Times New Roman" w:cs="Times New Roman"/>
+            <w:sz w:val="24"/>
+            <w:szCs w:val="24"/>
+            <w:lang w:val="en-GB"/>
+          </w:rPr>
+          <w:t>annmarie.grealish@ul.ie</w:t>
+        </w:r>
+      </w:hyperlink>
       <w:r>
         <w:rPr>
           <w:rFonts w:ascii="Times New Roman" w:hAnsi="Times New Roman" w:cs="Times New Roman"/>
@@ -1006,6 +1022,253 @@
           <w:lang w:val="en-GB"/>
         </w:rPr>
         <w:t>)</w:t>
+      </w:r>
+    </w:p>
+    <w:p>
+      <w:pPr>
+        <w:pStyle w:val="ListParagraph"/>
+        <w:numPr>
+          <w:ilvl w:val="0"/>
+          <w:numId w:val="1"/>
+        </w:numPr>
+        <w:rPr>
+          <w:rFonts w:ascii="Times New Roman" w:hAnsi="Times New Roman" w:cs="Times New Roman"/>
+          <w:b/>
+          <w:bCs/>
+          <w:sz w:val="24"/>
+          <w:szCs w:val="24"/>
+          <w:lang w:val="en-GB"/>
+        </w:rPr>
+      </w:pPr>
+      <w:r>
+        <w:rPr>
+          <w:rFonts w:ascii="Times New Roman" w:hAnsi="Times New Roman" w:cs="Times New Roman"/>
+          <w:b/>
+          <w:bCs/>
+          <w:sz w:val="24"/>
+          <w:szCs w:val="24"/>
+          <w:lang w:val="en-GB"/>
+        </w:rPr>
+        <w:t xml:space="preserve">Dr </w:t>
+      </w:r>
+      <w:r>
+        <w:rPr>
+          <w:rFonts w:ascii="Times New Roman" w:hAnsi="Times New Roman" w:cs="Times New Roman"/>
+          <w:b/>
+          <w:bCs/>
+          <w:sz w:val="24"/>
+          <w:szCs w:val="24"/>
+          <w:lang w:val="en-GB"/>
+        </w:rPr>
+        <w:t xml:space="preserve">Anna </w:t>
+      </w:r>
+      <w:proofErr w:type="spellStart"/>
+      <w:r>
+        <w:rPr>
+          <w:rFonts w:ascii="Times New Roman" w:hAnsi="Times New Roman" w:cs="Times New Roman"/>
+          <w:b/>
+          <w:bCs/>
+          <w:sz w:val="24"/>
+          <w:szCs w:val="24"/>
+          <w:lang w:val="en-GB"/>
+        </w:rPr>
+        <w:t>Christodoulaki</w:t>
+      </w:r>
+      <w:proofErr w:type="spellEnd"/>
+      <w:r>
+        <w:rPr>
+          <w:rFonts w:ascii="Times New Roman" w:hAnsi="Times New Roman" w:cs="Times New Roman"/>
+          <w:sz w:val="24"/>
+          <w:szCs w:val="24"/>
+          <w:lang w:val="en-GB"/>
+        </w:rPr>
+        <w:t>, expert in the PHQ-4 (</w:t>
+      </w:r>
+      <w:hyperlink r:id="rId9" w:history="1">
+        <w:r>
+          <w:rPr>
+            <w:rStyle w:val="Hyperlink"/>
+            <w:rFonts w:ascii="Times New Roman" w:hAnsi="Times New Roman" w:cs="Times New Roman"/>
+            <w:sz w:val="24"/>
+            <w:szCs w:val="24"/>
+            <w:lang w:val="en-GB"/>
+          </w:rPr>
+          <w:t>annaxr@hotmail.com</w:t>
+        </w:r>
+      </w:hyperlink>
+      <w:r>
+        <w:rPr>
+          <w:rFonts w:ascii="Times New Roman" w:hAnsi="Times New Roman" w:cs="Times New Roman"/>
+          <w:sz w:val="24"/>
+          <w:szCs w:val="24"/>
+          <w:lang w:val="en-GB"/>
+        </w:rPr>
+        <w:t>)</w:t>
+      </w:r>
+    </w:p>
+    <w:p>
+      <w:pPr>
+        <w:pStyle w:val="ListParagraph"/>
+        <w:numPr>
+          <w:ilvl w:val="0"/>
+          <w:numId w:val="1"/>
+        </w:numPr>
+        <w:rPr>
+          <w:rFonts w:ascii="Times New Roman" w:hAnsi="Times New Roman" w:cs="Times New Roman"/>
+          <w:b/>
+          <w:bCs/>
+          <w:sz w:val="24"/>
+          <w:szCs w:val="24"/>
+          <w:lang w:val="en-GB"/>
+        </w:rPr>
+      </w:pPr>
+      <w:r>
+        <w:rPr>
+          <w:rFonts w:ascii="Times New Roman" w:hAnsi="Times New Roman" w:cs="Times New Roman"/>
+          <w:b/>
+          <w:bCs/>
+          <w:sz w:val="24"/>
+          <w:szCs w:val="24"/>
+          <w:lang w:val="en-GB"/>
+        </w:rPr>
+        <w:t xml:space="preserve">Dr </w:t>
+      </w:r>
+      <w:proofErr w:type="spellStart"/>
+      <w:r>
+        <w:rPr>
+          <w:rFonts w:ascii="Times New Roman" w:hAnsi="Times New Roman" w:cs="Times New Roman"/>
+          <w:b/>
+          <w:bCs/>
+          <w:sz w:val="24"/>
+          <w:szCs w:val="24"/>
+          <w:lang w:val="en-GB"/>
+        </w:rPr>
+        <w:t>Giota</w:t>
+      </w:r>
+      <w:proofErr w:type="spellEnd"/>
+      <w:r>
+        <w:rPr>
+          <w:rFonts w:ascii="Times New Roman" w:hAnsi="Times New Roman" w:cs="Times New Roman"/>
+          <w:b/>
+          <w:bCs/>
+          <w:sz w:val="24"/>
+          <w:szCs w:val="24"/>
+          <w:lang w:val="en-GB"/>
+        </w:rPr>
+        <w:t xml:space="preserve"> </w:t>
+      </w:r>
+      <w:proofErr w:type="spellStart"/>
+      <w:r>
+        <w:rPr>
+          <w:rFonts w:ascii="Times New Roman" w:hAnsi="Times New Roman" w:cs="Times New Roman"/>
+          <w:b/>
+          <w:bCs/>
+          <w:sz w:val="24"/>
+          <w:szCs w:val="24"/>
+          <w:lang w:val="en-GB"/>
+        </w:rPr>
+        <w:t>Touloumi</w:t>
+      </w:r>
+      <w:proofErr w:type="spellEnd"/>
+      <w:r>
+        <w:rPr>
+          <w:rFonts w:ascii="Times New Roman" w:hAnsi="Times New Roman" w:cs="Times New Roman"/>
+          <w:b/>
+          <w:bCs/>
+          <w:sz w:val="24"/>
+          <w:szCs w:val="24"/>
+          <w:lang w:val="en-GB"/>
+        </w:rPr>
+        <w:t xml:space="preserve">, </w:t>
+      </w:r>
+      <w:r>
+        <w:rPr>
+          <w:rFonts w:ascii="Times New Roman" w:hAnsi="Times New Roman" w:cs="Times New Roman"/>
+          <w:sz w:val="24"/>
+          <w:szCs w:val="24"/>
+          <w:lang w:val="en-GB"/>
+        </w:rPr>
+        <w:t>expert in the PHQ-4 (</w:t>
+      </w:r>
+      <w:hyperlink r:id="rId10" w:history="1">
+        <w:r>
+          <w:rPr>
+            <w:rStyle w:val="Hyperlink"/>
+            <w:rFonts w:ascii="Times New Roman" w:hAnsi="Times New Roman" w:cs="Times New Roman"/>
+            <w:sz w:val="24"/>
+            <w:szCs w:val="24"/>
+            <w:lang w:val="en-GB"/>
+          </w:rPr>
+          <w:t>gtouloum@med.uoa.gr</w:t>
+        </w:r>
+      </w:hyperlink>
+      <w:r>
+        <w:rPr>
+          <w:rFonts w:ascii="Times New Roman" w:hAnsi="Times New Roman" w:cs="Times New Roman"/>
+          <w:sz w:val="24"/>
+          <w:szCs w:val="24"/>
+          <w:lang w:val="en-GB"/>
+        </w:rPr>
+        <w:t>)</w:t>
+      </w:r>
+    </w:p>
+    <w:p>
+      <w:pPr>
+        <w:pStyle w:val="ListParagraph"/>
+        <w:numPr>
+          <w:ilvl w:val="0"/>
+          <w:numId w:val="1"/>
+        </w:numPr>
+        <w:rPr>
+          <w:rFonts w:ascii="Times New Roman" w:hAnsi="Times New Roman" w:cs="Times New Roman"/>
+          <w:b/>
+          <w:bCs/>
+          <w:sz w:val="24"/>
+          <w:szCs w:val="24"/>
+          <w:lang w:val="en-GB"/>
+        </w:rPr>
+      </w:pPr>
+      <w:r>
+        <w:rPr>
+          <w:rFonts w:ascii="Times New Roman" w:hAnsi="Times New Roman" w:cs="Times New Roman"/>
+          <w:b/>
+          <w:bCs/>
+          <w:sz w:val="24"/>
+          <w:szCs w:val="24"/>
+          <w:lang w:val="en-GB"/>
+        </w:rPr>
+        <w:t xml:space="preserve">Dr </w:t>
+      </w:r>
+      <w:r>
+        <w:rPr>
+          <w:rFonts w:ascii="Times New Roman" w:hAnsi="Times New Roman" w:cs="Times New Roman"/>
+          <w:b/>
+          <w:bCs/>
+          <w:sz w:val="24"/>
+          <w:szCs w:val="24"/>
+          <w:lang w:val="en-GB"/>
+        </w:rPr>
+        <w:t>Simon R. Knowles</w:t>
+      </w:r>
+      <w:r>
+        <w:rPr>
+          <w:rFonts w:ascii="Times New Roman" w:hAnsi="Times New Roman" w:cs="Times New Roman"/>
+          <w:b/>
+          <w:bCs/>
+          <w:sz w:val="24"/>
+          <w:szCs w:val="24"/>
+          <w:lang w:val="en-GB"/>
+        </w:rPr>
+        <w:t xml:space="preserve">, </w:t>
+      </w:r>
+      <w:r>
+        <w:rPr>
+          <w:rFonts w:ascii="Times New Roman" w:hAnsi="Times New Roman" w:cs="Times New Roman"/>
+          <w:sz w:val="24"/>
+          <w:szCs w:val="24"/>
+          <w:lang w:val="en-GB"/>
+        </w:rPr>
+        <w:t>expert in the PHQ-4 (sknowles@swin.edu.au)</w:t>
       </w:r>
     </w:p>
     <w:sectPr>
